--- a/4.ドキュメント/帳票テンプレート/SO出荷依頼書.docx
+++ b/4.ドキュメント/帳票テンプレート/SO出荷依頼書.docx
@@ -2,31 +2,21 @@
 <file path=word/document.xml><?xml version="1.0" encoding="utf-8"?>
 <w:document xmlns:wpc="http://schemas.microsoft.com/office/word/2010/wordprocessingCanvas" xmlns:cx="http://schemas.microsoft.com/office/drawing/2014/chartex" xmlns:cx1="http://schemas.microsoft.com/office/drawing/2015/9/8/chartex" xmlns:cx2="http://schemas.microsoft.com/office/drawing/2015/10/21/chartex" xmlns:cx3="http://schemas.microsoft.com/office/drawing/2016/5/9/chartex" xmlns:cx4="http://schemas.microsoft.com/office/drawing/2016/5/10/chartex" xmlns:cx5="http://schemas.microsoft.com/office/drawing/2016/5/11/chartex" xmlns:cx6="http://schemas.microsoft.com/office/drawing/2016/5/12/chartex" xmlns:cx7="http://schemas.microsoft.com/office/drawing/2016/5/13/chartex" xmlns:cx8="http://schemas.microsoft.com/office/drawing/2016/5/14/chartex" xmlns:mc="http://schemas.openxmlformats.org/markup-compatibility/2006" xmlns:aink="http://schemas.microsoft.com/office/drawing/2016/ink" xmlns:am3d="http://schemas.microsoft.com/office/drawing/2017/model3d" xmlns:o="urn:schemas-microsoft-com:office:office" xmlns:oel="http://schemas.microsoft.com/office/2019/extlst" xmlns:r="http://schemas.openxmlformats.org/officeDocument/2006/relationships" xmlns:m="http://schemas.openxmlformats.org/officeDocument/2006/math" xmlns:v="urn:schemas-microsoft-com:vml" xmlns:wp14="http://schemas.microsoft.com/office/word/2010/wordprocessingDrawing" xmlns:wp="http://schemas.openxmlformats.org/drawingml/2006/wordprocessingDrawing" xmlns:w10="urn:schemas-microsoft-com:office:word" xmlns:w="http://schemas.openxmlformats.org/wordprocessingml/2006/main" xmlns:w14="http://schemas.microsoft.com/office/word/2010/wordml" xmlns:w15="http://schemas.microsoft.com/office/word/2012/wordml" xmlns:w16cex="http://schemas.microsoft.com/office/word/2018/wordml/cex" xmlns:w16cid="http://schemas.microsoft.com/office/word/2016/wordml/cid" xmlns:w16="http://schemas.microsoft.com/office/word/2018/wordml" xmlns:w16du="http://schemas.microsoft.com/office/word/2023/wordml/word16du" xmlns:w16sdtdh="http://schemas.microsoft.com/office/word/2020/wordml/sdtdatahash" xmlns:w16se="http://schemas.microsoft.com/office/word/2015/wordml/symex" xmlns:wpg="http://schemas.microsoft.com/office/word/2010/wordprocessingGroup" xmlns:wpi="http://schemas.microsoft.com/office/word/2010/wordprocessingInk" xmlns:wne="http://schemas.microsoft.com/office/word/2006/wordml" xmlns:wps="http://schemas.microsoft.com/office/word/2010/wordprocessingShape" mc:Ignorable="w14 w15 w16se w16cid w16 w16cex w16sdtdh wp14">
   <w:body>
-    <w:p>
-      <w:pPr>
-        <w:tabs>
-          <w:tab w:val="left" w:pos="4950"/>
-        </w:tabs>
-        <w:rPr>
-          <w:lang w:val="vi-VN" w:eastAsia="ja-JP"/>
-        </w:rPr>
-      </w:pPr>
-    </w:p>
     <w:tbl>
       <w:tblPr>
         <w:tblStyle w:val="a7"/>
-        <w:tblpPr w:leftFromText="142" w:rightFromText="142" w:vertAnchor="text" w:horzAnchor="margin" w:tblpXSpec="right" w:tblpY="92"/>
+        <w:tblpPr w:leftFromText="142" w:rightFromText="142" w:vertAnchor="text" w:horzAnchor="margin" w:tblpXSpec="right" w:tblpY="51"/>
         <w:tblW w:w="0" w:type="auto"/>
         <w:tblLook w:val="04A0" w:firstRow="1" w:lastRow="0" w:firstColumn="1" w:lastColumn="0" w:noHBand="0" w:noVBand="1"/>
       </w:tblPr>
       <w:tblGrid>
-        <w:gridCol w:w="1420"/>
+        <w:gridCol w:w="1102"/>
         <w:gridCol w:w="2975"/>
       </w:tblGrid>
       <w:tr>
         <w:tc>
           <w:tcPr>
-            <w:tcW w:w="1420" w:type="dxa"/>
+            <w:tcW w:w="1102" w:type="dxa"/>
           </w:tcPr>
           <w:p>
             <w:pPr>
@@ -81,23 +71,7 @@
                 <w:szCs w:val="20"/>
                 <w:lang w:eastAsia="ja-JP"/>
               </w:rPr>
-              <w:instrText xml:space="preserve"> MERGEFIELD  </w:instrText>
-            </w:r>
-            <w:r>
-              <w:rPr>
-                <w:sz w:val="20"/>
-                <w:szCs w:val="20"/>
-                <w:lang w:eastAsia="ja-JP"/>
-              </w:rPr>
-              <w:instrText>Order_Date</w:instrText>
-            </w:r>
-            <w:r>
-              <w:rPr>
-                <w:sz w:val="20"/>
-                <w:szCs w:val="20"/>
-                <w:lang w:eastAsia="ja-JP"/>
-              </w:rPr>
-              <w:instrText xml:space="preserve">  \* MERGEFORMAT </w:instrText>
+              <w:instrText xml:space="preserve"> MERGEFIELD  Order_Date  \* MERGEFORMAT </w:instrText>
             </w:r>
             <w:r>
               <w:rPr>
@@ -113,23 +87,7 @@
                 <w:szCs w:val="20"/>
                 <w:lang w:eastAsia="ja-JP"/>
               </w:rPr>
-              <w:t>«</w:t>
-            </w:r>
-            <w:r>
-              <w:rPr>
-                <w:sz w:val="20"/>
-                <w:szCs w:val="20"/>
-                <w:lang w:eastAsia="ja-JP"/>
-              </w:rPr>
-              <w:t>Order_Date</w:t>
-            </w:r>
-            <w:r>
-              <w:rPr>
-                <w:sz w:val="20"/>
-                <w:szCs w:val="20"/>
-                <w:lang w:eastAsia="ja-JP"/>
-              </w:rPr>
-              <w:t>»</w:t>
+              <w:t>«Order_Date»</w:t>
             </w:r>
             <w:r>
               <w:rPr>
@@ -145,7 +103,7 @@
       <w:tr>
         <w:tc>
           <w:tcPr>
-            <w:tcW w:w="1420" w:type="dxa"/>
+            <w:tcW w:w="1102" w:type="dxa"/>
           </w:tcPr>
           <w:p>
             <w:pPr>
@@ -209,7 +167,7 @@
       <w:tr>
         <w:tc>
           <w:tcPr>
-            <w:tcW w:w="1420" w:type="dxa"/>
+            <w:tcW w:w="1102" w:type="dxa"/>
           </w:tcPr>
           <w:p>
             <w:pPr>
@@ -263,23 +221,7 @@
                 <w:szCs w:val="20"/>
                 <w:lang w:eastAsia="ja-JP"/>
               </w:rPr>
-              <w:instrText xml:space="preserve"> MERGEFIELD  </w:instrText>
-            </w:r>
-            <w:r>
-              <w:rPr>
-                <w:sz w:val="20"/>
-                <w:szCs w:val="20"/>
-                <w:lang w:eastAsia="ja-JP"/>
-              </w:rPr>
-              <w:instrText xml:space="preserve"> Responsible_User </w:instrText>
-            </w:r>
-            <w:r>
-              <w:rPr>
-                <w:sz w:val="20"/>
-                <w:szCs w:val="20"/>
-                <w:lang w:eastAsia="ja-JP"/>
-              </w:rPr>
-              <w:instrText xml:space="preserve">  \* MERGEFORMAT </w:instrText>
+              <w:instrText xml:space="preserve"> MERGEFIELD   Responsible_User   \* MERGEFORMAT </w:instrText>
             </w:r>
             <w:r>
               <w:rPr>
@@ -295,23 +237,7 @@
                 <w:szCs w:val="20"/>
                 <w:lang w:eastAsia="ja-JP"/>
               </w:rPr>
-              <w:t>«</w:t>
-            </w:r>
-            <w:r>
-              <w:rPr>
-                <w:sz w:val="20"/>
-                <w:szCs w:val="20"/>
-                <w:lang w:eastAsia="ja-JP"/>
-              </w:rPr>
-              <w:t>Responsible_User</w:t>
-            </w:r>
-            <w:r>
-              <w:rPr>
-                <w:sz w:val="20"/>
-                <w:szCs w:val="20"/>
-                <w:lang w:eastAsia="ja-JP"/>
-              </w:rPr>
-              <w:t>»</w:t>
+              <w:t>«Responsible_User»</w:t>
             </w:r>
             <w:r>
               <w:rPr>
@@ -327,7 +253,7 @@
       <w:tr>
         <w:tc>
           <w:tcPr>
-            <w:tcW w:w="1420" w:type="dxa"/>
+            <w:tcW w:w="1102" w:type="dxa"/>
           </w:tcPr>
           <w:p>
             <w:pPr>
@@ -348,16 +274,7 @@
                 <w:szCs w:val="20"/>
                 <w:lang w:eastAsia="ja-JP"/>
               </w:rPr>
-              <w:t>注文</w:t>
-            </w:r>
-            <w:r>
-              <w:rPr>
-                <w:rFonts w:hint="eastAsia"/>
-                <w:sz w:val="20"/>
-                <w:szCs w:val="20"/>
-                <w:lang w:eastAsia="ja-JP"/>
-              </w:rPr>
-              <w:t>番号</w:t>
+              <w:t>注文番号</w:t>
             </w:r>
           </w:p>
         </w:tc>
@@ -460,25 +377,7 @@
           <w:tab w:val="left" w:pos="4950"/>
         </w:tabs>
         <w:rPr>
-          <w:b/>
-          <w:bCs/>
-          <w:sz w:val="28"/>
-          <w:szCs w:val="28"/>
-          <w:lang w:eastAsia="ja-JP"/>
-        </w:rPr>
-      </w:pPr>
-    </w:p>
-    <w:p>
-      <w:pPr>
-        <w:tabs>
-          <w:tab w:val="left" w:pos="4950"/>
-        </w:tabs>
-        <w:rPr>
-          <w:b/>
-          <w:bCs/>
-          <w:sz w:val="28"/>
-          <w:szCs w:val="28"/>
-          <w:lang w:eastAsia="ja-JP"/>
+          <w:lang w:val="vi-VN" w:eastAsia="ja-JP"/>
         </w:rPr>
       </w:pPr>
     </w:p>
@@ -501,13 +400,27 @@
         <w:tabs>
           <w:tab w:val="left" w:pos="4950"/>
         </w:tabs>
-        <w:jc w:val="center"/>
         <w:rPr>
           <w:b/>
           <w:bCs/>
-          <w:sz w:val="36"/>
-          <w:szCs w:val="36"/>
-          <w:u w:val="single"/>
+          <w:sz w:val="28"/>
+          <w:szCs w:val="28"/>
+          <w:lang w:val="vi-VN" w:eastAsia="ja-JP"/>
+        </w:rPr>
+      </w:pPr>
+    </w:p>
+    <w:p>
+      <w:pPr>
+        <w:tabs>
+          <w:tab w:val="left" w:pos="4950"/>
+        </w:tabs>
+        <w:rPr>
+          <w:rFonts w:hint="eastAsia"/>
+          <w:b/>
+          <w:bCs/>
+          <w:sz w:val="28"/>
+          <w:szCs w:val="28"/>
+          <w:lang w:val="vi-VN" w:eastAsia="ja-JP"/>
         </w:rPr>
       </w:pPr>
     </w:p>
@@ -543,7 +456,7 @@
         <w:tblStyle w:val="a7"/>
         <w:tblpPr w:leftFromText="142" w:rightFromText="142" w:vertAnchor="text" w:tblpY="1"/>
         <w:tblOverlap w:val="never"/>
-        <w:tblW w:w="10269" w:type="dxa"/>
+        <w:tblW w:w="10309" w:type="dxa"/>
         <w:tblBorders>
           <w:top w:val="single" w:sz="12" w:space="0" w:color="auto"/>
           <w:left w:val="single" w:sz="12" w:space="0" w:color="auto"/>
@@ -556,24 +469,22 @@
         <w:tblLook w:val="04A0" w:firstRow="1" w:lastRow="0" w:firstColumn="1" w:lastColumn="0" w:noHBand="0" w:noVBand="1"/>
       </w:tblPr>
       <w:tblGrid>
-        <w:gridCol w:w="534"/>
-        <w:gridCol w:w="2976"/>
+        <w:gridCol w:w="675"/>
+        <w:gridCol w:w="4253"/>
         <w:gridCol w:w="1134"/>
-        <w:gridCol w:w="851"/>
-        <w:gridCol w:w="1559"/>
-        <w:gridCol w:w="992"/>
-        <w:gridCol w:w="1560"/>
-        <w:gridCol w:w="663"/>
+        <w:gridCol w:w="1134"/>
+        <w:gridCol w:w="1417"/>
+        <w:gridCol w:w="1696"/>
       </w:tblGrid>
       <w:tr>
         <w:trPr>
-          <w:trHeight w:val="436"/>
+          <w:trHeight w:val="418"/>
         </w:trPr>
         <w:tc>
           <w:tcPr>
-            <w:tcW w:w="3510" w:type="dxa"/>
+            <w:tcW w:w="4928" w:type="dxa"/>
             <w:gridSpan w:val="2"/>
-            <w:shd w:val="clear" w:color="auto" w:fill="C2D69B" w:themeFill="accent3" w:themeFillTint="99"/>
+            <w:shd w:val="clear" w:color="auto" w:fill="auto"/>
             <w:vAlign w:val="center"/>
           </w:tcPr>
           <w:p>
@@ -610,14 +521,12 @@
         <w:tc>
           <w:tcPr>
             <w:tcW w:w="1134" w:type="dxa"/>
-            <w:shd w:val="clear" w:color="auto" w:fill="C2D69B" w:themeFill="accent3" w:themeFillTint="99"/>
+            <w:shd w:val="clear" w:color="auto" w:fill="auto"/>
             <w:vAlign w:val="center"/>
           </w:tcPr>
           <w:p>
             <w:pPr>
               <w:tabs>
-                <w:tab w:val="left" w:pos="1890"/>
-                <w:tab w:val="center" w:pos="2506"/>
                 <w:tab w:val="left" w:pos="4950"/>
               </w:tabs>
               <w:spacing w:beforeLines="50" w:before="120" w:line="276" w:lineRule="auto"/>
@@ -633,6 +542,31 @@
             </w:pPr>
             <w:r>
               <w:rPr>
+                <w:b/>
+                <w:bCs/>
+                <w:color w:val="000000" w:themeColor="text1"/>
+                <w:sz w:val="20"/>
+                <w:szCs w:val="20"/>
+                <w:lang w:eastAsia="ja-JP"/>
+              </w:rPr>
+              <w:t>数量</w:t>
+            </w:r>
+          </w:p>
+        </w:tc>
+        <w:tc>
+          <w:tcPr>
+            <w:tcW w:w="1134" w:type="dxa"/>
+            <w:shd w:val="clear" w:color="auto" w:fill="auto"/>
+            <w:vAlign w:val="center"/>
+          </w:tcPr>
+          <w:p>
+            <w:pPr>
+              <w:tabs>
+                <w:tab w:val="left" w:pos="4950"/>
+              </w:tabs>
+              <w:spacing w:beforeLines="50" w:before="120" w:line="276" w:lineRule="auto"/>
+              <w:jc w:val="center"/>
+              <w:rPr>
                 <w:rFonts w:hint="eastAsia"/>
                 <w:b/>
                 <w:bCs/>
@@ -641,10 +575,10 @@
                 <w:szCs w:val="20"/>
                 <w:lang w:eastAsia="ja-JP"/>
               </w:rPr>
-              <w:t>注文</w:t>
-            </w:r>
-            <w:r>
-              <w:rPr>
+            </w:pPr>
+            <w:r>
+              <w:rPr>
+                <w:rFonts w:hint="eastAsia"/>
                 <w:b/>
                 <w:bCs/>
                 <w:color w:val="000000" w:themeColor="text1"/>
@@ -652,21 +586,19 @@
                 <w:szCs w:val="20"/>
                 <w:lang w:eastAsia="ja-JP"/>
               </w:rPr>
-              <w:t>数量</w:t>
-            </w:r>
-          </w:p>
-        </w:tc>
-        <w:tc>
-          <w:tcPr>
-            <w:tcW w:w="851" w:type="dxa"/>
-            <w:shd w:val="clear" w:color="auto" w:fill="C2D69B" w:themeFill="accent3" w:themeFillTint="99"/>
+              <w:t>単位</w:t>
+            </w:r>
+          </w:p>
+        </w:tc>
+        <w:tc>
+          <w:tcPr>
+            <w:tcW w:w="1417" w:type="dxa"/>
+            <w:shd w:val="clear" w:color="auto" w:fill="auto"/>
             <w:vAlign w:val="center"/>
           </w:tcPr>
           <w:p>
             <w:pPr>
               <w:tabs>
-                <w:tab w:val="left" w:pos="1890"/>
-                <w:tab w:val="center" w:pos="2506"/>
                 <w:tab w:val="left" w:pos="4950"/>
               </w:tabs>
               <w:spacing w:beforeLines="50" w:before="120" w:line="276" w:lineRule="auto"/>
@@ -696,65 +628,13 @@
         </w:tc>
         <w:tc>
           <w:tcPr>
-            <w:tcW w:w="1559" w:type="dxa"/>
-            <w:shd w:val="clear" w:color="auto" w:fill="C2D69B" w:themeFill="accent3" w:themeFillTint="99"/>
+            <w:tcW w:w="1696" w:type="dxa"/>
+            <w:shd w:val="clear" w:color="auto" w:fill="auto"/>
             <w:vAlign w:val="center"/>
           </w:tcPr>
           <w:p>
             <w:pPr>
               <w:tabs>
-                <w:tab w:val="left" w:pos="1890"/>
-                <w:tab w:val="center" w:pos="2506"/>
-                <w:tab w:val="left" w:pos="4950"/>
-              </w:tabs>
-              <w:spacing w:beforeLines="50" w:before="120"/>
-              <w:jc w:val="center"/>
-              <w:rPr>
-                <w:b/>
-                <w:bCs/>
-                <w:color w:val="000000" w:themeColor="text1"/>
-                <w:sz w:val="20"/>
-                <w:szCs w:val="20"/>
-                <w:lang w:eastAsia="ja-JP"/>
-              </w:rPr>
-            </w:pPr>
-            <w:r>
-              <w:rPr>
-                <w:rFonts w:hint="eastAsia"/>
-                <w:b/>
-                <w:bCs/>
-                <w:color w:val="000000" w:themeColor="text1"/>
-                <w:sz w:val="20"/>
-                <w:szCs w:val="20"/>
-                <w:lang w:eastAsia="ja-JP"/>
-              </w:rPr>
-              <w:t>ロケーション</w:t>
-            </w:r>
-            <w:r>
-              <w:rPr>
-                <w:rFonts w:hint="eastAsia"/>
-                <w:b/>
-                <w:bCs/>
-                <w:color w:val="000000" w:themeColor="text1"/>
-                <w:sz w:val="20"/>
-                <w:szCs w:val="20"/>
-                <w:lang w:eastAsia="ja-JP"/>
-              </w:rPr>
-              <w:t>ID</w:t>
-            </w:r>
-          </w:p>
-        </w:tc>
-        <w:tc>
-          <w:tcPr>
-            <w:tcW w:w="992" w:type="dxa"/>
-            <w:shd w:val="clear" w:color="auto" w:fill="C2D69B" w:themeFill="accent3" w:themeFillTint="99"/>
-            <w:vAlign w:val="center"/>
-          </w:tcPr>
-          <w:p>
-            <w:pPr>
-              <w:tabs>
-                <w:tab w:val="left" w:pos="1890"/>
-                <w:tab w:val="center" w:pos="2506"/>
                 <w:tab w:val="left" w:pos="4950"/>
               </w:tabs>
               <w:spacing w:beforeLines="50" w:before="120" w:line="276" w:lineRule="auto"/>
@@ -777,104 +657,6 @@
                 <w:szCs w:val="20"/>
                 <w:lang w:eastAsia="ja-JP"/>
               </w:rPr>
-              <w:t>Lot</w:t>
-            </w:r>
-            <w:r>
-              <w:rPr>
-                <w:b/>
-                <w:bCs/>
-                <w:color w:val="000000" w:themeColor="text1"/>
-                <w:sz w:val="20"/>
-                <w:szCs w:val="20"/>
-                <w:lang w:eastAsia="ja-JP"/>
-              </w:rPr>
-              <w:t xml:space="preserve"> </w:t>
-            </w:r>
-            <w:r>
-              <w:rPr>
-                <w:b/>
-                <w:bCs/>
-                <w:color w:val="000000" w:themeColor="text1"/>
-                <w:sz w:val="20"/>
-                <w:szCs w:val="20"/>
-                <w:lang w:eastAsia="ja-JP"/>
-              </w:rPr>
-              <w:t>No.</w:t>
-            </w:r>
-          </w:p>
-        </w:tc>
-        <w:tc>
-          <w:tcPr>
-            <w:tcW w:w="1560" w:type="dxa"/>
-            <w:shd w:val="clear" w:color="auto" w:fill="C2D69B" w:themeFill="accent3" w:themeFillTint="99"/>
-            <w:vAlign w:val="center"/>
-          </w:tcPr>
-          <w:p>
-            <w:pPr>
-              <w:tabs>
-                <w:tab w:val="left" w:pos="1890"/>
-                <w:tab w:val="center" w:pos="2506"/>
-                <w:tab w:val="left" w:pos="4950"/>
-              </w:tabs>
-              <w:spacing w:beforeLines="50" w:before="120"/>
-              <w:jc w:val="center"/>
-              <w:rPr>
-                <w:b/>
-                <w:bCs/>
-                <w:color w:val="000000" w:themeColor="text1"/>
-                <w:sz w:val="20"/>
-                <w:szCs w:val="20"/>
-                <w:lang w:eastAsia="ja-JP"/>
-              </w:rPr>
-            </w:pPr>
-            <w:r>
-              <w:rPr>
-                <w:rFonts w:hint="eastAsia"/>
-                <w:b/>
-                <w:bCs/>
-                <w:color w:val="000000" w:themeColor="text1"/>
-                <w:sz w:val="20"/>
-                <w:szCs w:val="20"/>
-                <w:lang w:eastAsia="ja-JP"/>
-              </w:rPr>
-              <w:t>利用可能数量</w:t>
-            </w:r>
-          </w:p>
-        </w:tc>
-        <w:tc>
-          <w:tcPr>
-            <w:tcW w:w="663" w:type="dxa"/>
-            <w:shd w:val="clear" w:color="auto" w:fill="C2D69B" w:themeFill="accent3" w:themeFillTint="99"/>
-            <w:vAlign w:val="center"/>
-          </w:tcPr>
-          <w:p>
-            <w:pPr>
-              <w:tabs>
-                <w:tab w:val="left" w:pos="1890"/>
-                <w:tab w:val="center" w:pos="2506"/>
-                <w:tab w:val="left" w:pos="4950"/>
-              </w:tabs>
-              <w:spacing w:beforeLines="50" w:before="120"/>
-              <w:jc w:val="center"/>
-              <w:rPr>
-                <w:b/>
-                <w:bCs/>
-                <w:color w:val="000000" w:themeColor="text1"/>
-                <w:sz w:val="20"/>
-                <w:szCs w:val="20"/>
-                <w:lang w:eastAsia="ja-JP"/>
-              </w:rPr>
-            </w:pPr>
-            <w:r>
-              <w:rPr>
-                <w:rFonts w:hint="eastAsia"/>
-                <w:b/>
-                <w:bCs/>
-                <w:color w:val="000000" w:themeColor="text1"/>
-                <w:sz w:val="20"/>
-                <w:szCs w:val="20"/>
-                <w:lang w:eastAsia="ja-JP"/>
-              </w:rPr>
               <w:t>備考</w:t>
             </w:r>
           </w:p>
@@ -882,11 +664,11 @@
       </w:tr>
       <w:tr>
         <w:trPr>
-          <w:trHeight w:val="883"/>
+          <w:trHeight w:val="845"/>
         </w:trPr>
         <w:tc>
           <w:tcPr>
-            <w:tcW w:w="534" w:type="dxa"/>
+            <w:tcW w:w="675" w:type="dxa"/>
           </w:tcPr>
           <w:p>
             <w:pPr>
@@ -937,7 +719,16 @@
               <w:fldChar w:fldCharType="begin"/>
             </w:r>
             <w:r>
-              <w:instrText xml:space="preserve"> MERGEFIELD  Line  \#0 MERGEFORMAT </w:instrText>
+              <w:instrText xml:space="preserve"> MERGEFIELD  Line  \</w:instrText>
+            </w:r>
+            <w:r>
+              <w:instrText>#</w:instrText>
+            </w:r>
+            <w:r>
+              <w:instrText>0</w:instrText>
+            </w:r>
+            <w:r>
+              <w:instrText xml:space="preserve"> MERGEFORMAT </w:instrText>
             </w:r>
             <w:r>
               <w:fldChar w:fldCharType="separate"/>
@@ -958,7 +749,7 @@
         </w:tc>
         <w:tc>
           <w:tcPr>
-            <w:tcW w:w="2976" w:type="dxa"/>
+            <w:tcW w:w="4253" w:type="dxa"/>
           </w:tcPr>
           <w:p>
             <w:pPr>
@@ -1010,85 +801,15 @@
               </w:rPr>
               <w:fldChar w:fldCharType="end"/>
             </w:r>
-            <w:fldSimple w:instr=" MERGEFIELD  UOM  \* MERGEFORMAT ">
-              <w:r>
-                <w:rPr>
-                  <w:noProof/>
-                </w:rPr>
-                <w:t>«UOM»</w:t>
-              </w:r>
-            </w:fldSimple>
-          </w:p>
-        </w:tc>
-        <w:tc>
-          <w:tcPr>
-            <w:tcW w:w="851" w:type="dxa"/>
-          </w:tcPr>
-          <w:p>
-            <w:pPr>
-              <w:rPr>
-                <w:noProof/>
-              </w:rPr>
-            </w:pPr>
-            <w:fldSimple w:instr=" MERGEFIELD  Site  \* MERGEFORMAT ">
-              <w:r>
-                <w:rPr>
-                  <w:noProof/>
-                </w:rPr>
-                <w:t>«</w:t>
-              </w:r>
-              <w:r>
-                <w:rPr>
-                  <w:rFonts w:hint="eastAsia"/>
-                  <w:noProof/>
-                  <w:lang w:eastAsia="ja-JP"/>
-                </w:rPr>
-                <w:t>Site</w:t>
-              </w:r>
-              <w:r>
-                <w:rPr>
-                  <w:noProof/>
-                </w:rPr>
-                <w:t>»</w:t>
-              </w:r>
-            </w:fldSimple>
-          </w:p>
-        </w:tc>
-        <w:tc>
-          <w:tcPr>
-            <w:tcW w:w="1559" w:type="dxa"/>
-          </w:tcPr>
-          <w:p>
-            <w:fldSimple w:instr=" MERGEFIELD  Location_ID  \* MERGEFORMAT ">
-              <w:r>
-                <w:rPr>
-                  <w:noProof/>
-                </w:rPr>
-                <w:t>«</w:t>
-              </w:r>
-              <w:r>
-                <w:rPr>
-                  <w:rFonts w:hint="eastAsia"/>
-                  <w:noProof/>
-                  <w:lang w:eastAsia="ja-JP"/>
-                </w:rPr>
-                <w:t>Location_ID</w:t>
-              </w:r>
-              <w:r>
-                <w:rPr>
-                  <w:noProof/>
-                </w:rPr>
-                <w:t>»</w:t>
-              </w:r>
-            </w:fldSimple>
-          </w:p>
-        </w:tc>
-        <w:tc>
-          <w:tcPr>
-            <w:tcW w:w="992" w:type="dxa"/>
-          </w:tcPr>
-          <w:p>
-            <w:pPr>
+          </w:p>
+        </w:tc>
+        <w:tc>
+          <w:tcPr>
+            <w:tcW w:w="1134" w:type="dxa"/>
+          </w:tcPr>
+          <w:p>
+            <w:pPr>
+              <w:jc w:val="right"/>
               <w:rPr>
                 <w:sz w:val="20"/>
                 <w:szCs w:val="20"/>
@@ -1099,10 +820,107 @@
               <w:fldChar w:fldCharType="begin"/>
             </w:r>
             <w:r>
+              <w:instrText xml:space="preserve"> MERGEFIELD  UOM  \* MERGEFORMAT </w:instrText>
+            </w:r>
+            <w:r>
+              <w:fldChar w:fldCharType="separate"/>
+            </w:r>
+            <w:r>
+              <w:rPr>
+                <w:noProof/>
+              </w:rPr>
+              <w:t>«UOM»</w:t>
+            </w:r>
+            <w:r>
+              <w:rPr>
+                <w:noProof/>
+              </w:rPr>
+              <w:fldChar w:fldCharType="end"/>
+            </w:r>
+          </w:p>
+        </w:tc>
+        <w:tc>
+          <w:tcPr>
+            <w:tcW w:w="1417" w:type="dxa"/>
+          </w:tcPr>
+          <w:p>
+            <w:pPr>
+              <w:jc w:val="right"/>
+              <w:rPr>
+                <w:noProof/>
+              </w:rPr>
+            </w:pPr>
+            <w:r>
+              <w:fldChar w:fldCharType="begin"/>
+            </w:r>
+            <w:r>
               <w:instrText xml:space="preserve"> MERGEFIELD  </w:instrText>
             </w:r>
             <w:r>
-              <w:instrText>Lot_No</w:instrText>
+              <w:instrText>Site</w:instrText>
+            </w:r>
+            <w:r>
+              <w:instrText xml:space="preserve">  \</w:instrText>
+            </w:r>
+            <w:r>
+              <w:rPr>
+                <w:rFonts w:hint="eastAsia"/>
+                <w:lang w:eastAsia="ja-JP"/>
+              </w:rPr>
+              <w:instrText>*</w:instrText>
+            </w:r>
+            <w:r>
+              <w:instrText xml:space="preserve"> MERGEFORMAT </w:instrText>
+            </w:r>
+            <w:r>
+              <w:fldChar w:fldCharType="separate"/>
+            </w:r>
+            <w:r>
+              <w:rPr>
+                <w:noProof/>
+              </w:rPr>
+              <w:t>«</w:t>
+            </w:r>
+            <w:r>
+              <w:rPr>
+                <w:noProof/>
+              </w:rPr>
+              <w:t>Site</w:t>
+            </w:r>
+            <w:r>
+              <w:rPr>
+                <w:noProof/>
+              </w:rPr>
+              <w:t>»</w:t>
+            </w:r>
+            <w:r>
+              <w:rPr>
+                <w:noProof/>
+              </w:rPr>
+              <w:fldChar w:fldCharType="end"/>
+            </w:r>
+          </w:p>
+        </w:tc>
+        <w:tc>
+          <w:tcPr>
+            <w:tcW w:w="1696" w:type="dxa"/>
+          </w:tcPr>
+          <w:p>
+            <w:pPr>
+              <w:rPr>
+                <w:sz w:val="20"/>
+                <w:szCs w:val="20"/>
+                <w:lang w:eastAsia="ja-JP"/>
+              </w:rPr>
+            </w:pPr>
+            <w:r>
+              <w:fldChar w:fldCharType="begin"/>
+            </w:r>
+            <w:r>
+              <w:instrText xml:space="preserve"> MERGEFIELD  </w:instrText>
+            </w:r>
+            <w:r>
+              <w:instrText>Comment</w:instrText>
             </w:r>
             <w:r>
               <w:instrText xml:space="preserve">  \* MERGEFORMAT </w:instrText>
@@ -1118,11 +936,9 @@
             </w:r>
             <w:r>
               <w:rPr>
-                <w:rFonts w:hint="eastAsia"/>
-                <w:noProof/>
-                <w:lang w:eastAsia="ja-JP"/>
-              </w:rPr>
-              <w:t>Lot_No</w:t>
+                <w:noProof/>
+              </w:rPr>
+              <w:t>Comment</w:t>
             </w:r>
             <w:r>
               <w:rPr>
@@ -1136,140 +952,33 @@
               </w:rPr>
               <w:fldChar w:fldCharType="end"/>
             </w:r>
-          </w:p>
-        </w:tc>
-        <w:tc>
-          <w:tcPr>
-            <w:tcW w:w="1560" w:type="dxa"/>
-          </w:tcPr>
-          <w:p>
-            <w:pPr>
-              <w:jc w:val="right"/>
-              <w:rPr>
-                <w:noProof/>
-                <w:sz w:val="16"/>
-                <w:szCs w:val="16"/>
-              </w:rPr>
-            </w:pPr>
-            <w:r>
+            <w:r>
+              <w:rPr>
+                <w:noProof/>
+              </w:rPr>
               <w:fldChar w:fldCharType="begin"/>
             </w:r>
             <w:r>
-              <w:instrText xml:space="preserve"> MERGEFIELD  </w:instrText>
-            </w:r>
-            <w:r>
-              <w:instrText>Qyt_Onhand</w:instrText>
-            </w:r>
-            <w:r>
-              <w:instrText xml:space="preserve">  \</w:instrText>
-            </w:r>
-            <w:r>
-              <w:instrText xml:space="preserve">#0 </w:instrText>
-            </w:r>
-            <w:r>
-              <w:instrText xml:space="preserve"> MERGEFORMAT </w:instrText>
-            </w:r>
-            <w:r>
+              <w:rPr>
+                <w:noProof/>
+              </w:rPr>
+              <w:instrText xml:space="preserve"> MERGEFIELD  TableEnd:PickListDetails  \* MERGEFORMAT </w:instrText>
+            </w:r>
+            <w:r>
+              <w:rPr>
+                <w:noProof/>
+              </w:rPr>
               <w:fldChar w:fldCharType="separate"/>
             </w:r>
             <w:r>
               <w:rPr>
                 <w:noProof/>
               </w:rPr>
-              <w:t>«</w:t>
-            </w:r>
-            <w:r>
-              <w:rPr>
-                <w:noProof/>
-                <w:lang w:eastAsia="ja-JP"/>
-              </w:rPr>
-              <w:t>Q</w:t>
-            </w:r>
-            <w:r>
-              <w:rPr>
-                <w:noProof/>
-                <w:lang w:eastAsia="ja-JP"/>
-              </w:rPr>
-              <w:t>tn</w:t>
-            </w:r>
-            <w:r>
-              <w:rPr>
-                <w:noProof/>
-                <w:lang w:eastAsia="ja-JP"/>
-              </w:rPr>
-              <w:t>_Onhand</w:t>
-            </w:r>
-            <w:r>
-              <w:rPr>
-                <w:noProof/>
-              </w:rPr>
-              <w:t>»</w:t>
-            </w:r>
-            <w:r>
-              <w:rPr>
-                <w:noProof/>
-              </w:rPr>
-              <w:fldChar w:fldCharType="end"/>
-            </w:r>
-            <w:fldSimple w:instr=" MERGEFIELD  UOM  \* MERGEFORMAT ">
-              <w:r>
-                <w:rPr>
-                  <w:noProof/>
-                </w:rPr>
-                <w:t>«UOM»</w:t>
-              </w:r>
-            </w:fldSimple>
-          </w:p>
-        </w:tc>
-        <w:tc>
-          <w:tcPr>
-            <w:tcW w:w="663" w:type="dxa"/>
-          </w:tcPr>
-          <w:p>
-            <w:pPr>
-              <w:jc w:val="right"/>
-              <w:rPr>
-                <w:sz w:val="16"/>
-                <w:szCs w:val="16"/>
-              </w:rPr>
-            </w:pPr>
-            <w:r>
-              <w:rPr>
-                <w:noProof/>
-                <w:sz w:val="16"/>
-                <w:szCs w:val="16"/>
-              </w:rPr>
-              <w:fldChar w:fldCharType="begin"/>
-            </w:r>
-            <w:r>
-              <w:rPr>
-                <w:noProof/>
-                <w:sz w:val="16"/>
-                <w:szCs w:val="16"/>
-              </w:rPr>
-              <w:instrText xml:space="preserve"> MERGEFIELD  TableEnd:PickListDetails  \* MERGEFORMAT </w:instrText>
-            </w:r>
-            <w:r>
-              <w:rPr>
-                <w:noProof/>
-                <w:sz w:val="16"/>
-                <w:szCs w:val="16"/>
-              </w:rPr>
-              <w:fldChar w:fldCharType="separate"/>
-            </w:r>
-            <w:r>
-              <w:rPr>
-                <w:noProof/>
-                <w:sz w:val="16"/>
-                <w:szCs w:val="16"/>
-              </w:rPr>
               <w:t>«TableEnd:PickListDetails»</w:t>
             </w:r>
             <w:r>
               <w:rPr>
                 <w:noProof/>
-                <w:sz w:val="16"/>
-                <w:szCs w:val="16"/>
               </w:rPr>
               <w:fldChar w:fldCharType="end"/>
             </w:r>
@@ -1350,7 +1059,7 @@
               <w:left w:val="single" w:sz="12" w:space="0" w:color="auto"/>
               <w:bottom w:val="single" w:sz="6" w:space="0" w:color="auto"/>
             </w:tcBorders>
-            <w:shd w:val="clear" w:color="auto" w:fill="C2D69B" w:themeFill="accent3" w:themeFillTint="99"/>
+            <w:shd w:val="clear" w:color="auto" w:fill="auto"/>
             <w:vAlign w:val="center"/>
           </w:tcPr>
           <w:p>
@@ -1437,7 +1146,7 @@
               <w:left w:val="single" w:sz="12" w:space="0" w:color="auto"/>
               <w:bottom w:val="single" w:sz="6" w:space="0" w:color="auto"/>
             </w:tcBorders>
-            <w:shd w:val="clear" w:color="auto" w:fill="C2D69B" w:themeFill="accent3" w:themeFillTint="99"/>
+            <w:shd w:val="clear" w:color="auto" w:fill="auto"/>
             <w:vAlign w:val="center"/>
           </w:tcPr>
           <w:p>
@@ -1546,7 +1255,7 @@
               <w:left w:val="single" w:sz="12" w:space="0" w:color="auto"/>
               <w:bottom w:val="single" w:sz="6" w:space="0" w:color="auto"/>
             </w:tcBorders>
-            <w:shd w:val="clear" w:color="auto" w:fill="C2D69B" w:themeFill="accent3" w:themeFillTint="99"/>
+            <w:shd w:val="clear" w:color="auto" w:fill="auto"/>
             <w:vAlign w:val="center"/>
           </w:tcPr>
           <w:p>
@@ -1633,7 +1342,7 @@
               <w:left w:val="single" w:sz="12" w:space="0" w:color="auto"/>
               <w:bottom w:val="single" w:sz="6" w:space="0" w:color="auto"/>
             </w:tcBorders>
-            <w:shd w:val="clear" w:color="auto" w:fill="C2D69B" w:themeFill="accent3" w:themeFillTint="99"/>
+            <w:shd w:val="clear" w:color="auto" w:fill="auto"/>
             <w:vAlign w:val="center"/>
           </w:tcPr>
           <w:p>
@@ -1720,7 +1429,7 @@
               <w:left w:val="single" w:sz="12" w:space="0" w:color="auto"/>
               <w:bottom w:val="single" w:sz="6" w:space="0" w:color="auto"/>
             </w:tcBorders>
-            <w:shd w:val="clear" w:color="auto" w:fill="C2D69B" w:themeFill="accent3" w:themeFillTint="99"/>
+            <w:shd w:val="clear" w:color="auto" w:fill="auto"/>
             <w:vAlign w:val="center"/>
           </w:tcPr>
           <w:p>
@@ -1799,7 +1508,7 @@
               <w:rPr>
                 <w:noProof/>
               </w:rPr>
-              <w:t xml:space="preserve">, </w:t>
+              <w:t xml:space="preserve"> </w:t>
             </w:r>
             <w:r>
               <w:fldChar w:fldCharType="begin"/>
@@ -1847,7 +1556,7 @@
               <w:rPr>
                 <w:noProof/>
               </w:rPr>
-              <w:t xml:space="preserve">, </w:t>
+              <w:t xml:space="preserve"> </w:t>
             </w:r>
             <w:r>
               <w:fldChar w:fldCharType="begin"/>
@@ -1903,7 +1612,7 @@
               <w:left w:val="single" w:sz="12" w:space="0" w:color="auto"/>
               <w:bottom w:val="single" w:sz="6" w:space="0" w:color="auto"/>
             </w:tcBorders>
-            <w:shd w:val="clear" w:color="auto" w:fill="C2D69B" w:themeFill="accent3" w:themeFillTint="99"/>
+            <w:shd w:val="clear" w:color="auto" w:fill="auto"/>
             <w:vAlign w:val="center"/>
           </w:tcPr>
           <w:p>
@@ -1985,7 +1694,7 @@
               <w:top w:val="single" w:sz="6" w:space="0" w:color="auto"/>
               <w:bottom w:val="single" w:sz="6" w:space="0" w:color="auto"/>
             </w:tcBorders>
-            <w:shd w:val="clear" w:color="auto" w:fill="C2D69B" w:themeFill="accent3" w:themeFillTint="99"/>
+            <w:shd w:val="clear" w:color="auto" w:fill="auto"/>
             <w:vAlign w:val="center"/>
           </w:tcPr>
           <w:p>
@@ -2058,7 +1767,19 @@
               <w:rPr>
                 <w:noProof/>
               </w:rPr>
-              <w:t>« Due_Date »</w:t>
+              <w:t xml:space="preserve">« </w:t>
+            </w:r>
+            <w:r>
+              <w:rPr>
+                <w:noProof/>
+              </w:rPr>
+              <w:t>Delivery</w:t>
+            </w:r>
+            <w:r>
+              <w:rPr>
+                <w:noProof/>
+              </w:rPr>
+              <w:t>_Date »</w:t>
             </w:r>
             <w:r>
               <w:rPr>
@@ -2081,7 +1802,7 @@
               <w:left w:val="single" w:sz="12" w:space="0" w:color="auto"/>
               <w:bottom w:val="single" w:sz="12" w:space="0" w:color="auto"/>
             </w:tcBorders>
-            <w:shd w:val="clear" w:color="auto" w:fill="C2D69B" w:themeFill="accent3" w:themeFillTint="99"/>
+            <w:shd w:val="clear" w:color="auto" w:fill="auto"/>
             <w:vAlign w:val="center"/>
           </w:tcPr>
           <w:p>
